--- a/relatório/Relatório - Projeto I - História CPU AMD.docx
+++ b/relatório/Relatório - Projeto I - História CPU AMD.docx
@@ -375,23 +375,7 @@
                 <w:sz w:val="24"/>
                 <w:szCs w:val="24"/>
               </w:rPr>
-              <w:t xml:space="preserve">1241889 </w:t>
-            </w:r>
-            <w:r>
-              <w:rPr>
-                <w:rFonts w:ascii="Calibri" w:hAnsi="Calibri"/>
-                <w:sz w:val="24"/>
-                <w:szCs w:val="24"/>
-              </w:rPr>
-              <w:t>–</w:t>
-            </w:r>
-            <w:r>
-              <w:rPr>
-                <w:rFonts w:ascii="Calibri" w:hAnsi="Calibri"/>
-                <w:sz w:val="24"/>
-                <w:szCs w:val="24"/>
-              </w:rPr>
-              <w:t xml:space="preserve"> Joaquim Silva</w:t>
+              <w:t>1241889 – Joaquim Silva</w:t>
             </w:r>
           </w:p>
           <w:p>
@@ -412,23 +396,7 @@
                 <w:sz w:val="24"/>
                 <w:szCs w:val="24"/>
               </w:rPr>
-              <w:t xml:space="preserve">1232327 </w:t>
-            </w:r>
-            <w:r>
-              <w:rPr>
-                <w:rFonts w:ascii="Calibri" w:hAnsi="Calibri"/>
-                <w:sz w:val="24"/>
-                <w:szCs w:val="24"/>
-              </w:rPr>
-              <w:t>–</w:t>
-            </w:r>
-            <w:r>
-              <w:rPr>
-                <w:rFonts w:ascii="Calibri" w:hAnsi="Calibri"/>
-                <w:sz w:val="24"/>
-                <w:szCs w:val="24"/>
-              </w:rPr>
-              <w:t xml:space="preserve"> Rui Maia</w:t>
+              <w:t>1232327 – Rui Maia</w:t>
             </w:r>
           </w:p>
           <w:p>
@@ -470,25 +438,7 @@
                 <w:sz w:val="24"/>
                 <w:szCs w:val="24"/>
               </w:rPr>
-              <w:t xml:space="preserve">1241672 – </w:t>
-            </w:r>
-            <w:proofErr w:type="spellStart"/>
-            <w:r>
-              <w:rPr>
-                <w:rFonts w:ascii="Calibri" w:hAnsi="Calibri"/>
-                <w:sz w:val="24"/>
-                <w:szCs w:val="24"/>
-              </w:rPr>
-              <w:t>Hassen</w:t>
-            </w:r>
-            <w:proofErr w:type="spellEnd"/>
-            <w:r>
-              <w:rPr>
-                <w:rFonts w:ascii="Calibri" w:hAnsi="Calibri"/>
-                <w:sz w:val="24"/>
-                <w:szCs w:val="24"/>
-              </w:rPr>
-              <w:t xml:space="preserve"> Oliveira</w:t>
+              <w:t>1241672 – Hassen Oliveira</w:t>
             </w:r>
           </w:p>
         </w:tc>
@@ -1029,311 +979,87 @@
           <w:rFonts w:asciiTheme="minorHAnsi" w:hAnsiTheme="minorHAnsi" w:cstheme="minorHAnsi"/>
           <w:lang w:bidi="pt-PT"/>
         </w:rPr>
-        <w:t>AMD</w:t>
-      </w:r>
+        <w:t xml:space="preserve">AMD; Processadores; História da AMD; Arquitetura Zen; </w:t>
+      </w:r>
+      <w:proofErr w:type="spellStart"/>
       <w:r>
         <w:rPr>
           <w:rFonts w:asciiTheme="minorHAnsi" w:hAnsiTheme="minorHAnsi" w:cstheme="minorHAnsi"/>
           <w:lang w:bidi="pt-PT"/>
         </w:rPr>
-        <w:t xml:space="preserve">; </w:t>
-      </w:r>
+        <w:t>CPUs</w:t>
+      </w:r>
+      <w:proofErr w:type="spellEnd"/>
       <w:r>
         <w:rPr>
           <w:rFonts w:asciiTheme="minorHAnsi" w:hAnsiTheme="minorHAnsi" w:cstheme="minorHAnsi"/>
           <w:lang w:bidi="pt-PT"/>
         </w:rPr>
-        <w:t>Processadores</w:t>
-      </w:r>
+        <w:t xml:space="preserve">; Tecnologia; Inovação; Evolução dos processadores; </w:t>
+      </w:r>
+      <w:proofErr w:type="spellStart"/>
       <w:r>
         <w:rPr>
           <w:rFonts w:asciiTheme="minorHAnsi" w:hAnsiTheme="minorHAnsi" w:cstheme="minorHAnsi"/>
           <w:lang w:bidi="pt-PT"/>
         </w:rPr>
-        <w:t xml:space="preserve">; </w:t>
-      </w:r>
+        <w:t>Multithreading</w:t>
+      </w:r>
+      <w:proofErr w:type="spellEnd"/>
       <w:r>
         <w:rPr>
           <w:rFonts w:asciiTheme="minorHAnsi" w:hAnsiTheme="minorHAnsi" w:cstheme="minorHAnsi"/>
           <w:lang w:bidi="pt-PT"/>
         </w:rPr>
-        <w:t>História da AMD</w:t>
-      </w:r>
+        <w:t xml:space="preserve">; Arquiteturas; K5; K6; K7, Desempenho de </w:t>
+      </w:r>
+      <w:proofErr w:type="spellStart"/>
       <w:r>
         <w:rPr>
           <w:rFonts w:asciiTheme="minorHAnsi" w:hAnsiTheme="minorHAnsi" w:cstheme="minorHAnsi"/>
           <w:lang w:bidi="pt-PT"/>
         </w:rPr>
-        <w:t xml:space="preserve">; </w:t>
-      </w:r>
+        <w:t>CPUs</w:t>
+      </w:r>
+      <w:proofErr w:type="spellEnd"/>
       <w:r>
         <w:rPr>
           <w:rFonts w:asciiTheme="minorHAnsi" w:hAnsiTheme="minorHAnsi" w:cstheme="minorHAnsi"/>
           <w:lang w:bidi="pt-PT"/>
         </w:rPr>
-        <w:t>Arquitetura Zen</w:t>
-      </w:r>
+        <w:t xml:space="preserve">; Desenvolvimento de processadores; Concorrência Intel; Eficiência energética; </w:t>
+      </w:r>
+      <w:proofErr w:type="spellStart"/>
       <w:r>
         <w:rPr>
           <w:rFonts w:asciiTheme="minorHAnsi" w:hAnsiTheme="minorHAnsi" w:cstheme="minorHAnsi"/>
           <w:lang w:bidi="pt-PT"/>
         </w:rPr>
-        <w:t xml:space="preserve">; </w:t>
-      </w:r>
-      <w:proofErr w:type="spellStart"/>
+        <w:t>Overclocking</w:t>
+      </w:r>
+      <w:proofErr w:type="spellEnd"/>
       <w:r>
         <w:rPr>
           <w:rFonts w:asciiTheme="minorHAnsi" w:hAnsiTheme="minorHAnsi" w:cstheme="minorHAnsi"/>
           <w:lang w:bidi="pt-PT"/>
         </w:rPr>
-        <w:t>CPUs</w:t>
-      </w:r>
-      <w:proofErr w:type="spellEnd"/>
+        <w:t xml:space="preserve">; Linha do tempo interativa; Mercado de </w:t>
+      </w:r>
+      <w:proofErr w:type="spellStart"/>
       <w:r>
         <w:rPr>
           <w:rFonts w:asciiTheme="minorHAnsi" w:hAnsiTheme="minorHAnsi" w:cstheme="minorHAnsi"/>
           <w:lang w:bidi="pt-PT"/>
         </w:rPr>
-        <w:t xml:space="preserve">; </w:t>
-      </w:r>
+        <w:t>CPUs</w:t>
+      </w:r>
+      <w:proofErr w:type="spellEnd"/>
       <w:r>
         <w:rPr>
           <w:rFonts w:asciiTheme="minorHAnsi" w:hAnsiTheme="minorHAnsi" w:cstheme="minorHAnsi"/>
           <w:lang w:bidi="pt-PT"/>
         </w:rPr>
-        <w:t>Tecnologia</w:t>
-      </w:r>
-      <w:r>
-        <w:rPr>
-          <w:rFonts w:asciiTheme="minorHAnsi" w:hAnsiTheme="minorHAnsi" w:cstheme="minorHAnsi"/>
-          <w:lang w:bidi="pt-PT"/>
-        </w:rPr>
-        <w:t xml:space="preserve">; </w:t>
-      </w:r>
-      <w:r>
-        <w:rPr>
-          <w:rFonts w:asciiTheme="minorHAnsi" w:hAnsiTheme="minorHAnsi" w:cstheme="minorHAnsi"/>
-          <w:lang w:bidi="pt-PT"/>
-        </w:rPr>
-        <w:t>Inovação</w:t>
-      </w:r>
-      <w:r>
-        <w:rPr>
-          <w:rFonts w:asciiTheme="minorHAnsi" w:hAnsiTheme="minorHAnsi" w:cstheme="minorHAnsi"/>
-          <w:lang w:bidi="pt-PT"/>
-        </w:rPr>
-        <w:t xml:space="preserve">; </w:t>
-      </w:r>
-      <w:r>
-        <w:rPr>
-          <w:rFonts w:asciiTheme="minorHAnsi" w:hAnsiTheme="minorHAnsi" w:cstheme="minorHAnsi"/>
-          <w:lang w:bidi="pt-PT"/>
-        </w:rPr>
-        <w:t>Evolução dos processadores</w:t>
-      </w:r>
-      <w:r>
-        <w:rPr>
-          <w:rFonts w:asciiTheme="minorHAnsi" w:hAnsiTheme="minorHAnsi" w:cstheme="minorHAnsi"/>
-          <w:lang w:bidi="pt-PT"/>
-        </w:rPr>
-        <w:t xml:space="preserve">; </w:t>
-      </w:r>
-      <w:proofErr w:type="spellStart"/>
-      <w:r>
-        <w:rPr>
-          <w:rFonts w:asciiTheme="minorHAnsi" w:hAnsiTheme="minorHAnsi" w:cstheme="minorHAnsi"/>
-          <w:lang w:bidi="pt-PT"/>
-        </w:rPr>
-        <w:t>Multithreading</w:t>
-      </w:r>
-      <w:proofErr w:type="spellEnd"/>
-      <w:r>
-        <w:rPr>
-          <w:rFonts w:asciiTheme="minorHAnsi" w:hAnsiTheme="minorHAnsi" w:cstheme="minorHAnsi"/>
-          <w:lang w:bidi="pt-PT"/>
-        </w:rPr>
-        <w:t xml:space="preserve">; </w:t>
-      </w:r>
-      <w:r>
-        <w:rPr>
-          <w:rFonts w:asciiTheme="minorHAnsi" w:hAnsiTheme="minorHAnsi" w:cstheme="minorHAnsi"/>
-          <w:lang w:bidi="pt-PT"/>
-        </w:rPr>
-        <w:t>Arquitetur</w:t>
-      </w:r>
-      <w:r>
-        <w:rPr>
-          <w:rFonts w:asciiTheme="minorHAnsi" w:hAnsiTheme="minorHAnsi" w:cstheme="minorHAnsi"/>
-          <w:lang w:bidi="pt-PT"/>
-        </w:rPr>
-        <w:t>as; K5; K6;</w:t>
-      </w:r>
-      <w:r>
-        <w:rPr>
-          <w:rFonts w:asciiTheme="minorHAnsi" w:hAnsiTheme="minorHAnsi" w:cstheme="minorHAnsi"/>
-          <w:lang w:bidi="pt-PT"/>
-        </w:rPr>
-        <w:t xml:space="preserve"> K7, Desempenho de </w:t>
-      </w:r>
-      <w:proofErr w:type="spellStart"/>
-      <w:r>
-        <w:rPr>
-          <w:rFonts w:asciiTheme="minorHAnsi" w:hAnsiTheme="minorHAnsi" w:cstheme="minorHAnsi"/>
-          <w:lang w:bidi="pt-PT"/>
-        </w:rPr>
-        <w:t>CPUs</w:t>
-      </w:r>
-      <w:proofErr w:type="spellEnd"/>
-      <w:r>
-        <w:rPr>
-          <w:rFonts w:asciiTheme="minorHAnsi" w:hAnsiTheme="minorHAnsi" w:cstheme="minorHAnsi"/>
-          <w:lang w:bidi="pt-PT"/>
-        </w:rPr>
-        <w:t xml:space="preserve">; </w:t>
-      </w:r>
-      <w:r>
-        <w:rPr>
-          <w:rFonts w:asciiTheme="minorHAnsi" w:hAnsiTheme="minorHAnsi" w:cstheme="minorHAnsi"/>
-          <w:lang w:bidi="pt-PT"/>
-        </w:rPr>
-        <w:t>Desenvolvimento de processadores</w:t>
-      </w:r>
-      <w:r>
-        <w:rPr>
-          <w:rFonts w:asciiTheme="minorHAnsi" w:hAnsiTheme="minorHAnsi" w:cstheme="minorHAnsi"/>
-          <w:lang w:bidi="pt-PT"/>
-        </w:rPr>
-        <w:t xml:space="preserve">; </w:t>
-      </w:r>
-      <w:r>
-        <w:rPr>
-          <w:rFonts w:asciiTheme="minorHAnsi" w:hAnsiTheme="minorHAnsi" w:cstheme="minorHAnsi"/>
-          <w:lang w:bidi="pt-PT"/>
-        </w:rPr>
-        <w:t>Concorrência Intel</w:t>
-      </w:r>
-      <w:r>
-        <w:rPr>
-          <w:rFonts w:asciiTheme="minorHAnsi" w:hAnsiTheme="minorHAnsi" w:cstheme="minorHAnsi"/>
-          <w:lang w:bidi="pt-PT"/>
-        </w:rPr>
-        <w:t xml:space="preserve">; </w:t>
-      </w:r>
-      <w:r>
-        <w:rPr>
-          <w:rFonts w:asciiTheme="minorHAnsi" w:hAnsiTheme="minorHAnsi" w:cstheme="minorHAnsi"/>
-          <w:lang w:bidi="pt-PT"/>
-        </w:rPr>
-        <w:t>Eficiência energética</w:t>
-      </w:r>
-      <w:r>
-        <w:rPr>
-          <w:rFonts w:asciiTheme="minorHAnsi" w:hAnsiTheme="minorHAnsi" w:cstheme="minorHAnsi"/>
-          <w:lang w:bidi="pt-PT"/>
-        </w:rPr>
-        <w:t xml:space="preserve">; </w:t>
-      </w:r>
-      <w:proofErr w:type="spellStart"/>
-      <w:r>
-        <w:rPr>
-          <w:rFonts w:asciiTheme="minorHAnsi" w:hAnsiTheme="minorHAnsi" w:cstheme="minorHAnsi"/>
-          <w:lang w:bidi="pt-PT"/>
-        </w:rPr>
-        <w:t>Overclocking</w:t>
-      </w:r>
-      <w:proofErr w:type="spellEnd"/>
-      <w:r>
-        <w:rPr>
-          <w:rFonts w:asciiTheme="minorHAnsi" w:hAnsiTheme="minorHAnsi" w:cstheme="minorHAnsi"/>
-          <w:lang w:bidi="pt-PT"/>
-        </w:rPr>
-        <w:t xml:space="preserve">; </w:t>
-      </w:r>
-      <w:r>
-        <w:rPr>
-          <w:rFonts w:asciiTheme="minorHAnsi" w:hAnsiTheme="minorHAnsi" w:cstheme="minorHAnsi"/>
-          <w:lang w:bidi="pt-PT"/>
-        </w:rPr>
-        <w:t>Linha do tempo interativa</w:t>
-      </w:r>
-      <w:r>
-        <w:rPr>
-          <w:rFonts w:asciiTheme="minorHAnsi" w:hAnsiTheme="minorHAnsi" w:cstheme="minorHAnsi"/>
-          <w:lang w:bidi="pt-PT"/>
-        </w:rPr>
-        <w:t xml:space="preserve">; </w:t>
-      </w:r>
-      <w:r>
-        <w:rPr>
-          <w:rFonts w:asciiTheme="minorHAnsi" w:hAnsiTheme="minorHAnsi" w:cstheme="minorHAnsi"/>
-          <w:lang w:bidi="pt-PT"/>
-        </w:rPr>
-        <w:t xml:space="preserve">Mercado de </w:t>
-      </w:r>
-      <w:proofErr w:type="spellStart"/>
-      <w:r>
-        <w:rPr>
-          <w:rFonts w:asciiTheme="minorHAnsi" w:hAnsiTheme="minorHAnsi" w:cstheme="minorHAnsi"/>
-          <w:lang w:bidi="pt-PT"/>
-        </w:rPr>
-        <w:t>CPUs</w:t>
-      </w:r>
-      <w:proofErr w:type="spellEnd"/>
-      <w:r>
-        <w:rPr>
-          <w:rFonts w:asciiTheme="minorHAnsi" w:hAnsiTheme="minorHAnsi" w:cstheme="minorHAnsi"/>
-          <w:lang w:bidi="pt-PT"/>
-        </w:rPr>
-        <w:t xml:space="preserve">; </w:t>
-      </w:r>
-      <w:r>
-        <w:rPr>
-          <w:rFonts w:asciiTheme="minorHAnsi" w:hAnsiTheme="minorHAnsi" w:cstheme="minorHAnsi"/>
-          <w:lang w:bidi="pt-PT"/>
-        </w:rPr>
-        <w:t>Comparações de desempenho</w:t>
-      </w:r>
-      <w:r>
-        <w:rPr>
-          <w:rFonts w:asciiTheme="minorHAnsi" w:hAnsiTheme="minorHAnsi" w:cstheme="minorHAnsi"/>
-          <w:lang w:bidi="pt-PT"/>
-        </w:rPr>
-        <w:t xml:space="preserve">; </w:t>
-      </w:r>
-      <w:r>
-        <w:rPr>
-          <w:rFonts w:asciiTheme="minorHAnsi" w:hAnsiTheme="minorHAnsi" w:cstheme="minorHAnsi"/>
-          <w:lang w:bidi="pt-PT"/>
-        </w:rPr>
-        <w:t>Futuro dos processadores</w:t>
-      </w:r>
-      <w:r>
-        <w:rPr>
-          <w:rFonts w:asciiTheme="minorHAnsi" w:hAnsiTheme="minorHAnsi" w:cstheme="minorHAnsi"/>
-          <w:lang w:bidi="pt-PT"/>
-        </w:rPr>
-        <w:t xml:space="preserve">; </w:t>
-      </w:r>
-      <w:r>
-        <w:rPr>
-          <w:rFonts w:asciiTheme="minorHAnsi" w:hAnsiTheme="minorHAnsi" w:cstheme="minorHAnsi"/>
-          <w:lang w:bidi="pt-PT"/>
-        </w:rPr>
-        <w:t>Tecnologias de computação</w:t>
-      </w:r>
-      <w:r>
-        <w:rPr>
-          <w:rFonts w:asciiTheme="minorHAnsi" w:hAnsiTheme="minorHAnsi" w:cstheme="minorHAnsi"/>
-          <w:lang w:bidi="pt-PT"/>
-        </w:rPr>
-        <w:t xml:space="preserve">; </w:t>
-      </w:r>
-      <w:r>
-        <w:rPr>
-          <w:rFonts w:asciiTheme="minorHAnsi" w:hAnsiTheme="minorHAnsi" w:cstheme="minorHAnsi"/>
-          <w:lang w:bidi="pt-PT"/>
-        </w:rPr>
-        <w:t>Computação de alto desempenho</w:t>
+        <w:t>; Comparações de desempenho; Futuro dos processadores; Tecnologias de computação; Computação de alto desempenho</w:t>
       </w:r>
       <w:r>
         <w:rPr>
@@ -2508,7 +2234,51 @@
     <w:p>
       <w:pPr>
         <w:pStyle w:val="Ttulo1"/>
-      </w:pPr>
+        <w:jc w:val="both"/>
+      </w:pPr>
+      <w:r>
+        <w:t>Os microprocessadores são o centro da evolução tecnológica, influenciando a maneira como utilizamos nossos aparelhos no dia a dia e transformando o universo da computação. Neste contexto, a AMD sobressaiu-se como uma companhia inovadora, introduzindo inovações que revolucionaram o mercado e mudaram a performance e a facilidade de uso dos processadores.</w:t>
+      </w:r>
+    </w:p>
+    <w:p>
+      <w:pPr>
+        <w:pStyle w:val="Ttulo1"/>
+        <w:jc w:val="both"/>
+      </w:pPr>
+    </w:p>
+    <w:p>
+      <w:pPr>
+        <w:pStyle w:val="Ttulo1"/>
+        <w:jc w:val="both"/>
+      </w:pPr>
+      <w:r>
+        <w:t xml:space="preserve">A intenção deste projeto é contar a trajetória dos microprocessadores da AMD desde a sua criação em 1969 até os dias atuais, com as suas mais recentes inovações na arquitetura Zen. Por meio de uma cronologia interativa e dados explicativos, examinamos as tecnologias que impactaram o progresso da companhia, como a utilização de vários núcleos, o </w:t>
+      </w:r>
+      <w:proofErr w:type="spellStart"/>
+      <w:r>
+        <w:t>overclocking</w:t>
+      </w:r>
+      <w:proofErr w:type="spellEnd"/>
+      <w:r>
+        <w:t xml:space="preserve"> e na eficiência energética.</w:t>
+      </w:r>
+    </w:p>
+    <w:p>
+      <w:pPr>
+        <w:pStyle w:val="Ttulo1"/>
+        <w:jc w:val="both"/>
+      </w:pPr>
+      <w:r>
+        <w:t xml:space="preserve">Com o uso de HTML5 e CSS, este projeto busca </w:t>
+      </w:r>
+      <w:proofErr w:type="gramStart"/>
+      <w:r>
+        <w:t>uma experiência simples</w:t>
+      </w:r>
+      <w:proofErr w:type="gramEnd"/>
+      <w:r>
+        <w:t xml:space="preserve"> porém visualmente atraente e compreensível, permitindo que os usuários saibam não só o efeito da AMD no setor de processadores mas também sua importância no cenário competitivo do mercado.</w:t>
+      </w:r>
     </w:p>
     <w:p>
       <w:pPr>
@@ -4137,6 +3907,7 @@
   <w:style w:type="character" w:default="1" w:styleId="Tipodeletrapredefinidodopargrafo">
     <w:name w:val="Default Paragraph Font"/>
     <w:uiPriority w:val="1"/>
+    <w:semiHidden/>
     <w:unhideWhenUsed/>
   </w:style>
   <w:style w:type="table" w:default="1" w:styleId="Tabelanormal">

--- a/relatório/Relatório - Projeto I - História CPU AMD.docx
+++ b/relatório/Relatório - Projeto I - História CPU AMD.docx
@@ -2515,6 +2515,42 @@
     </w:p>
     <w:p>
       <w:pPr>
+        <w:pStyle w:val="NormalWeb"/>
+        <w:ind w:left="720"/>
+      </w:pPr>
+      <w:r>
+        <w:t>O design visual do projeto foi cuidadosamente por nos pensado para refletir a identidade da AMD, usando uma estética moderna e tecnológica. As cores preto, laranja e cinzento foram escolhidas para alinhar-se com a paleta característica da marca, criando uma experiência visual harmónica e envolvente.</w:t>
+      </w:r>
+    </w:p>
+    <w:p>
+      <w:pPr>
+        <w:pStyle w:val="NormalWeb"/>
+        <w:ind w:left="720"/>
+      </w:pPr>
+      <w:r>
+        <w:t>O cabeçalho do site em preto sólido, destaca-se pela simplicidade elegante e pela funcionalidade. Os menus, responsivos e intuitivos apresentam um efeito dinâmico de brilho laranja ao passar o cursor, reforçando a sensação de modernidade. Para complementar, o contorno do cabeçalho possui um leve brilho laranja, adicionando um toque futurista.</w:t>
+      </w:r>
+    </w:p>
+    <w:p>
+      <w:pPr>
+        <w:pStyle w:val="NormalWeb"/>
+        <w:ind w:left="720"/>
+      </w:pPr>
+      <w:r>
+        <w:t>O fundo do site é uma imagem temática de um processador AMD, carregada de elementos visuais tecnológicos, que transmite a essência da inovação. Para manter a imagem de fundo visível e valorizada, as caixas de texto foram desenhadas com transparência, permitindo que o fundo se integre harmoniosamente ao conteúdo.</w:t>
+      </w:r>
+    </w:p>
+    <w:p>
+      <w:pPr>
+        <w:pStyle w:val="NormalWeb"/>
+        <w:ind w:left="720"/>
+      </w:pPr>
+      <w:r>
+        <w:t>As escolhas tipográficas e cromáticas também foram planeadas com atenção. Os textos estão em branco para garantir uma boa legibilidade sobre o fundo enquanto os títulos em laranja com um tom mais forte, criam leve contraste e destacam as informações principais. Este equilíbrio entre as partes visuais e funcionais resulta num design limpo, interactivo e esteticamente apelativo, fiel ao da AMD.</w:t>
+      </w:r>
+    </w:p>
+    <w:p>
+      <w:pPr>
         <w:pStyle w:val="Ttulo1"/>
         <w:numPr>
           <w:ilvl w:val="1"/>
@@ -2592,7 +2628,6 @@
           <w:sz w:val="28"/>
           <w:szCs w:val="28"/>
         </w:rPr>
-        <w:lastRenderedPageBreak/>
         <w:t>Conclusão</w:t>
       </w:r>
       <w:bookmarkEnd w:id="13"/>
@@ -3600,6 +3635,7 @@
     <w:lsdException w:name="Hyperlink" w:uiPriority="99"/>
     <w:lsdException w:name="Strong" w:qFormat="1"/>
     <w:lsdException w:name="Emphasis" w:qFormat="1"/>
+    <w:lsdException w:name="Normal (Web)" w:uiPriority="99"/>
     <w:lsdException w:name="Normal Table" w:semiHidden="1" w:unhideWhenUsed="1"/>
     <w:lsdException w:name="Table Simple 1" w:semiHidden="1" w:unhideWhenUsed="1"/>
     <w:lsdException w:name="Table Simple 2" w:semiHidden="1" w:unhideWhenUsed="1"/>
@@ -4303,6 +4339,20 @@
       <w:szCs w:val="16"/>
     </w:rPr>
   </w:style>
+  <w:style w:type="paragraph" w:styleId="NormalWeb">
+    <w:name w:val="Normal (Web)"/>
+    <w:basedOn w:val="Normal"/>
+    <w:uiPriority w:val="99"/>
+    <w:unhideWhenUsed/>
+    <w:rsid w:val="008A0E9A"/>
+    <w:pPr>
+      <w:spacing w:before="100" w:beforeAutospacing="1" w:after="100" w:afterAutospacing="1"/>
+    </w:pPr>
+    <w:rPr>
+      <w:rFonts w:ascii="Times New Roman" w:hAnsi="Times New Roman" w:cs="Times New Roman"/>
+      <w:lang w:val="pt-BR" w:eastAsia="pt-BR"/>
+    </w:rPr>
+  </w:style>
 </w:styles>
 </file>
 
